--- a/game_reviews/translations/fruity-megaways (Version 1).docx
+++ b/game_reviews/translations/fruity-megaways (Version 1).docx
@@ -8,18 +8,6 @@
       </w:pPr>
       <w:r>
         <w:t>Play Fruity Megaways for Free - Read Our Review</w:t>
-      </w:r>
-    </w:p>
-    <w:p>
-      <w:r/>
-      <w:r>
-        <w:rPr>
-          <w:b/>
-        </w:rPr>
-        <w:t>Meta description</w:t>
-      </w:r>
-      <w:r>
-        <w:t>: Read our review of Fruity Megaways and play it for free. Discover the gameplay mechanics, number of ways to win, symbols, and more.</w:t>
       </w:r>
     </w:p>
     <w:p>
@@ -350,9 +338,18 @@
       <w:r/>
       <w:r>
         <w:rPr>
+          <w:b/>
+        </w:rPr>
+        <w:t>Play Fruity Megaways for Free - Read Our Review</w:t>
+      </w:r>
+    </w:p>
+    <w:p>
+      <w:r/>
+      <w:r>
+        <w:rPr>
           <w:i/>
         </w:rPr>
-        <w:t>Create a Feature Image Prompt for DALLE: Design a cartoon-style image featuring a happy Maya warrior wearing glasses, surrounded by colorful and animated fruit. The warrior should be jumping or leaping in joy, with a speech bubble that says "Fruity Megaways - the ultimate fruit-themed slot experience". The background should feature a green plain with a river running through it, with two smiling bananas taking a bath and giant pineapples replacing the hills. The image should be vibrant and lively, with bold colors and intricate details to highlight the excitement of the game.</w:t>
+        <w:t>Read our review of Fruity Megaways and play it for free. Discover the gameplay mechanics, number of ways to win, symbols, and more.</w:t>
       </w:r>
     </w:p>
     <w:sectPr>
